--- a/229-233.docx
+++ b/229-233.docx
@@ -12,8 +12,6 @@
         <w:ind w:left="480"/>
       </w:pPr>
       <w:bookmarkStart w:id="0" w:name="bookmark0"/>
-      <w:bookmarkStart w:id="1" w:name="_GoBack"/>
-      <w:bookmarkEnd w:id="1"/>
       <w:r>
         <w:t>Preventing SQL injections</w:t>
       </w:r>
@@ -52,10 +50,7 @@
         <w:jc w:val="left"/>
       </w:pPr>
       <w:r>
-        <w:t xml:space="preserve">In </w:t>
-      </w:r>
-      <w:r>
-        <w:t>this recipe, we will see examples of vulnerable code and fix them.</w:t>
+        <w:t>In this recipe, we will see examples of vulnerable code and fix them.</w:t>
       </w:r>
     </w:p>
     <w:p>
@@ -64,14 +59,18 @@
         <w:keepNext/>
         <w:keepLines/>
         <w:shd w:val="clear" w:color="auto" w:fill="auto"/>
-        <w:spacing w:before="0" w:after="63" w:line="300" w:lineRule="exact"/>
-        <w:ind w:left="480"/>
-      </w:pPr>
-      <w:bookmarkStart w:id="2" w:name="bookmark1"/>
-      <w:r>
-        <w:t>Getting ready</w:t>
-      </w:r>
-      <w:bookmarkEnd w:id="2"/>
+        <w:spacing w:before="0" w:after="179" w:line="300" w:lineRule="exact"/>
+        <w:ind w:left="520"/>
+        <w:rPr>
+          <w:lang w:val="ru-RU"/>
+        </w:rPr>
+      </w:pPr>
+      <w:r>
+        <w:rPr>
+          <w:lang w:val="ru-RU"/>
+        </w:rPr>
+        <w:t xml:space="preserve">Подготовка </w:t>
+      </w:r>
     </w:p>
     <w:p>
       <w:pPr>
@@ -89,27 +88,425 @@
         <w:spacing w:before="0" w:after="0" w:line="269" w:lineRule="exact"/>
         <w:ind w:left="1100" w:right="880" w:hanging="280"/>
         <w:jc w:val="left"/>
-      </w:pPr>
-      <w:r>
-        <w:t>Create a new application by using the Composer package manager, as described in the official</w:t>
-      </w:r>
-      <w:r>
+        <w:rPr>
+          <w:lang w:val="ru-RU"/>
+        </w:rPr>
+      </w:pPr>
+      <w:r>
+        <w:rPr>
+          <w:b w:val="0"/>
+          <w:sz w:val="20"/>
+          <w:szCs w:val="20"/>
+          <w:lang w:val="ru-RU"/>
+        </w:rPr>
+        <w:t xml:space="preserve">Создайте новое приложение с помощью диспетчера пакетов </w:t>
+      </w:r>
+      <w:r>
+        <w:rPr>
+          <w:b w:val="0"/>
+          <w:sz w:val="20"/>
+          <w:szCs w:val="20"/>
+        </w:rPr>
+        <w:t>Composer</w:t>
+      </w:r>
+      <w:r>
+        <w:rPr>
+          <w:b w:val="0"/>
+          <w:sz w:val="20"/>
+          <w:szCs w:val="20"/>
+          <w:lang w:val="ru-RU"/>
+        </w:rPr>
+        <w:t>, как описано в официальном руководстве по адресу</w:t>
+      </w:r>
+      <w:r>
+        <w:rPr>
+          <w:b w:val="0"/>
+          <w:sz w:val="20"/>
+          <w:szCs w:val="20"/>
+          <w:lang w:val="ru-RU"/>
+        </w:rPr>
         <w:br/>
-        <w:t xml:space="preserve">guide at </w:t>
       </w:r>
       <w:hyperlink r:id="rId8" w:history="1">
         <w:r>
           <w:rPr>
             <w:rStyle w:val="a3"/>
+            <w:b w:val="0"/>
+            <w:sz w:val="20"/>
+            <w:szCs w:val="20"/>
           </w:rPr>
-          <w:t>http://www. yiiframework. c om/doc-2.0/guide -start-installation .html</w:t>
+          <w:t>http</w:t>
+        </w:r>
+        <w:r>
+          <w:rPr>
+            <w:rStyle w:val="a3"/>
+            <w:b w:val="0"/>
+            <w:sz w:val="20"/>
+            <w:szCs w:val="20"/>
+            <w:lang w:val="ru-RU"/>
+          </w:rPr>
+          <w:t>://</w:t>
+        </w:r>
+        <w:r>
+          <w:rPr>
+            <w:rStyle w:val="a3"/>
+            <w:b w:val="0"/>
+            <w:sz w:val="20"/>
+            <w:szCs w:val="20"/>
+          </w:rPr>
+          <w:t>www</w:t>
+        </w:r>
+        <w:r>
+          <w:rPr>
+            <w:rStyle w:val="a3"/>
+            <w:b w:val="0"/>
+            <w:sz w:val="20"/>
+            <w:szCs w:val="20"/>
+            <w:lang w:val="ru-RU"/>
+          </w:rPr>
+          <w:t>.</w:t>
+        </w:r>
+        <w:r>
+          <w:rPr>
+            <w:rStyle w:val="a3"/>
+            <w:b w:val="0"/>
+            <w:sz w:val="20"/>
+            <w:szCs w:val="20"/>
+          </w:rPr>
+          <w:t>yiiframework</w:t>
+        </w:r>
+        <w:r>
+          <w:rPr>
+            <w:rStyle w:val="a3"/>
+            <w:b w:val="0"/>
+            <w:sz w:val="20"/>
+            <w:szCs w:val="20"/>
+            <w:lang w:val="ru-RU"/>
+          </w:rPr>
+          <w:t>.</w:t>
+        </w:r>
+        <w:r>
+          <w:rPr>
+            <w:rStyle w:val="a3"/>
+            <w:b w:val="0"/>
+            <w:sz w:val="20"/>
+            <w:szCs w:val="20"/>
+          </w:rPr>
+          <w:t>com</w:t>
+        </w:r>
+        <w:r>
+          <w:rPr>
+            <w:rStyle w:val="a3"/>
+            <w:b w:val="0"/>
+            <w:sz w:val="20"/>
+            <w:szCs w:val="20"/>
+            <w:lang w:val="ru-RU"/>
+          </w:rPr>
+          <w:t>/</w:t>
+        </w:r>
+        <w:r>
+          <w:rPr>
+            <w:rStyle w:val="a3"/>
+            <w:b w:val="0"/>
+            <w:sz w:val="20"/>
+            <w:szCs w:val="20"/>
+          </w:rPr>
+          <w:t>doc</w:t>
+        </w:r>
+        <w:r>
+          <w:rPr>
+            <w:rStyle w:val="a3"/>
+            <w:b w:val="0"/>
+            <w:sz w:val="20"/>
+            <w:szCs w:val="20"/>
+            <w:lang w:val="ru-RU"/>
+          </w:rPr>
+          <w:t>-2.0/</w:t>
+        </w:r>
+        <w:r>
+          <w:rPr>
+            <w:rStyle w:val="a3"/>
+            <w:b w:val="0"/>
+            <w:sz w:val="20"/>
+            <w:szCs w:val="20"/>
+          </w:rPr>
+          <w:t>guide</w:t>
+        </w:r>
+        <w:r>
+          <w:rPr>
+            <w:rStyle w:val="a3"/>
+            <w:b w:val="0"/>
+            <w:sz w:val="20"/>
+            <w:szCs w:val="20"/>
+            <w:lang w:val="ru-RU"/>
+          </w:rPr>
+          <w:t>-</w:t>
+        </w:r>
+        <w:r>
+          <w:rPr>
+            <w:rStyle w:val="a3"/>
+            <w:b w:val="0"/>
+            <w:sz w:val="20"/>
+            <w:szCs w:val="20"/>
+          </w:rPr>
+          <w:t>start</w:t>
+        </w:r>
+        <w:r>
+          <w:rPr>
+            <w:rStyle w:val="a3"/>
+            <w:b w:val="0"/>
+            <w:sz w:val="20"/>
+            <w:szCs w:val="20"/>
+            <w:lang w:val="ru-RU"/>
+          </w:rPr>
+          <w:t>-</w:t>
+        </w:r>
+        <w:r>
+          <w:rPr>
+            <w:rStyle w:val="a3"/>
+            <w:b w:val="0"/>
+            <w:sz w:val="20"/>
+            <w:szCs w:val="20"/>
+          </w:rPr>
+          <w:t>installation</w:t>
+        </w:r>
+        <w:r>
+          <w:rPr>
+            <w:rStyle w:val="a3"/>
+            <w:b w:val="0"/>
+            <w:sz w:val="20"/>
+            <w:szCs w:val="20"/>
+            <w:lang w:val="ru-RU"/>
+          </w:rPr>
+          <w:t>.</w:t>
+        </w:r>
+        <w:r>
+          <w:rPr>
+            <w:rStyle w:val="a3"/>
+            <w:b w:val="0"/>
+            <w:sz w:val="20"/>
+            <w:szCs w:val="20"/>
+          </w:rPr>
+          <w:t>html</w:t>
         </w:r>
       </w:hyperlink>
+      <w:r>
+        <w:rPr>
+          <w:b w:val="0"/>
+          <w:sz w:val="20"/>
+          <w:szCs w:val="20"/>
+          <w:lang w:val="ru-RU"/>
+        </w:rPr>
+        <w:t xml:space="preserve">. </w:t>
+      </w:r>
+      <w:r>
+        <w:rPr>
+          <w:b w:val="0"/>
+          <w:sz w:val="20"/>
+          <w:szCs w:val="20"/>
+          <w:lang w:val="ru-RU"/>
+        </w:rPr>
+        <w:br/>
+      </w:r>
+      <w:r>
+        <w:rPr>
+          <w:b w:val="0"/>
+          <w:sz w:val="20"/>
+          <w:szCs w:val="20"/>
+          <w:lang w:val="ru-RU"/>
+        </w:rPr>
+        <w:t xml:space="preserve">По русски </w:t>
+      </w:r>
+      <w:hyperlink r:id="rId9" w:history="1">
+        <w:r>
+          <w:rPr>
+            <w:rStyle w:val="a3"/>
+            <w:b w:val="0"/>
+            <w:sz w:val="20"/>
+            <w:szCs w:val="20"/>
+          </w:rPr>
+          <w:t>http</w:t>
+        </w:r>
+        <w:r>
+          <w:rPr>
+            <w:rStyle w:val="a3"/>
+            <w:b w:val="0"/>
+            <w:sz w:val="20"/>
+            <w:szCs w:val="20"/>
+            <w:lang w:val="ru-RU"/>
+          </w:rPr>
+          <w:t>://</w:t>
+        </w:r>
+        <w:r>
+          <w:rPr>
+            <w:rStyle w:val="a3"/>
+            <w:b w:val="0"/>
+            <w:sz w:val="20"/>
+            <w:szCs w:val="20"/>
+          </w:rPr>
+          <w:t>yiiframework</w:t>
+        </w:r>
+        <w:r>
+          <w:rPr>
+            <w:rStyle w:val="a3"/>
+            <w:b w:val="0"/>
+            <w:sz w:val="20"/>
+            <w:szCs w:val="20"/>
+            <w:lang w:val="ru-RU"/>
+          </w:rPr>
+          <w:t>.</w:t>
+        </w:r>
+        <w:r>
+          <w:rPr>
+            <w:rStyle w:val="a3"/>
+            <w:b w:val="0"/>
+            <w:sz w:val="20"/>
+            <w:szCs w:val="20"/>
+          </w:rPr>
+          <w:t>domain</w:t>
+        </w:r>
+        <w:r>
+          <w:rPr>
+            <w:rStyle w:val="a3"/>
+            <w:b w:val="0"/>
+            <w:sz w:val="20"/>
+            <w:szCs w:val="20"/>
+            <w:lang w:val="ru-RU"/>
+          </w:rPr>
+          <w:t>-</w:t>
+        </w:r>
+        <w:r>
+          <w:rPr>
+            <w:rStyle w:val="a3"/>
+            <w:b w:val="0"/>
+            <w:sz w:val="20"/>
+            <w:szCs w:val="20"/>
+          </w:rPr>
+          <w:t>na</w:t>
+        </w:r>
+        <w:r>
+          <w:rPr>
+            <w:rStyle w:val="a3"/>
+            <w:b w:val="0"/>
+            <w:sz w:val="20"/>
+            <w:szCs w:val="20"/>
+            <w:lang w:val="ru-RU"/>
+          </w:rPr>
+          <w:t>.</w:t>
+        </w:r>
+        <w:r>
+          <w:rPr>
+            <w:rStyle w:val="a3"/>
+            <w:b w:val="0"/>
+            <w:sz w:val="20"/>
+            <w:szCs w:val="20"/>
+          </w:rPr>
+          <w:t>me</w:t>
+        </w:r>
+        <w:r>
+          <w:rPr>
+            <w:rStyle w:val="a3"/>
+            <w:b w:val="0"/>
+            <w:sz w:val="20"/>
+            <w:szCs w:val="20"/>
+            <w:lang w:val="ru-RU"/>
+          </w:rPr>
+          <w:t>/</w:t>
+        </w:r>
+        <w:r>
+          <w:rPr>
+            <w:rStyle w:val="a3"/>
+            <w:b w:val="0"/>
+            <w:sz w:val="20"/>
+            <w:szCs w:val="20"/>
+          </w:rPr>
+          <w:t>doc</w:t>
+        </w:r>
+        <w:r>
+          <w:rPr>
+            <w:rStyle w:val="a3"/>
+            <w:b w:val="0"/>
+            <w:sz w:val="20"/>
+            <w:szCs w:val="20"/>
+            <w:lang w:val="ru-RU"/>
+          </w:rPr>
+          <w:t>/</w:t>
+        </w:r>
+        <w:r>
+          <w:rPr>
+            <w:rStyle w:val="a3"/>
+            <w:b w:val="0"/>
+            <w:sz w:val="20"/>
+            <w:szCs w:val="20"/>
+          </w:rPr>
+          <w:t>guide</w:t>
+        </w:r>
+        <w:r>
+          <w:rPr>
+            <w:rStyle w:val="a3"/>
+            <w:b w:val="0"/>
+            <w:sz w:val="20"/>
+            <w:szCs w:val="20"/>
+            <w:lang w:val="ru-RU"/>
+          </w:rPr>
+          <w:t>/2.0/</w:t>
+        </w:r>
+        <w:r>
+          <w:rPr>
+            <w:rStyle w:val="a3"/>
+            <w:b w:val="0"/>
+            <w:sz w:val="20"/>
+            <w:szCs w:val="20"/>
+          </w:rPr>
+          <w:t>ru</w:t>
+        </w:r>
+        <w:r>
+          <w:rPr>
+            <w:rStyle w:val="a3"/>
+            <w:b w:val="0"/>
+            <w:sz w:val="20"/>
+            <w:szCs w:val="20"/>
+            <w:lang w:val="ru-RU"/>
+          </w:rPr>
+          <w:t>/</w:t>
+        </w:r>
+        <w:r>
+          <w:rPr>
+            <w:rStyle w:val="a3"/>
+            <w:b w:val="0"/>
+            <w:sz w:val="20"/>
+            <w:szCs w:val="20"/>
+          </w:rPr>
+          <w:t>start</w:t>
+        </w:r>
+        <w:r>
+          <w:rPr>
+            <w:rStyle w:val="a3"/>
+            <w:b w:val="0"/>
+            <w:sz w:val="20"/>
+            <w:szCs w:val="20"/>
+            <w:lang w:val="ru-RU"/>
+          </w:rPr>
+          <w:t>-</w:t>
+        </w:r>
+        <w:r>
+          <w:rPr>
+            <w:rStyle w:val="a3"/>
+            <w:b w:val="0"/>
+            <w:sz w:val="20"/>
+            <w:szCs w:val="20"/>
+          </w:rPr>
+          <w:t>installation</w:t>
+        </w:r>
+      </w:hyperlink>
+      <w:bookmarkStart w:id="1" w:name="_GoBack"/>
+      <w:bookmarkEnd w:id="1"/>
       <w:r>
         <w:rPr>
           <w:rStyle w:val="32"/>
           <w:b/>
           <w:bCs/>
+          <w:lang w:val="ru-RU"/>
         </w:rPr>
         <w:t>.</w:t>
       </w:r>
@@ -186,10 +583,7 @@
         <w:ind w:left="1420"/>
       </w:pPr>
       <w:r>
-        <w:t xml:space="preserve">'password' </w:t>
-      </w:r>
-      <w:r>
-        <w:t>varchar(32) NOT NULL,</w:t>
+        <w:t>'password' varchar(32) NOT NULL,</w:t>
       </w:r>
     </w:p>
     <w:p>
@@ -275,10 +669,7 @@
         <w:ind w:left="820"/>
       </w:pPr>
       <w:r>
-        <w:t>Gen</w:t>
-      </w:r>
-      <w:r>
-        <w:t xml:space="preserve">erate a </w:t>
+        <w:t xml:space="preserve">Generate a </w:t>
       </w:r>
       <w:r>
         <w:rPr>
@@ -299,11 +690,11 @@
         <w:spacing w:before="0" w:after="63" w:line="300" w:lineRule="exact"/>
         <w:ind w:left="480"/>
       </w:pPr>
-      <w:bookmarkStart w:id="3" w:name="bookmark2"/>
+      <w:bookmarkStart w:id="2" w:name="bookmark2"/>
       <w:r>
         <w:t>How to do it...</w:t>
       </w:r>
-      <w:bookmarkEnd w:id="3"/>
+      <w:bookmarkEnd w:id="2"/>
     </w:p>
     <w:p>
       <w:pPr>
@@ -362,10 +753,7 @@
         <w:ind w:left="1100" w:right="3420"/>
       </w:pPr>
       <w:r>
-        <w:t xml:space="preserve">use </w:t>
-      </w:r>
-      <w:r>
-        <w:t>app\models\User;</w:t>
+        <w:t>use app\models\User;</w:t>
       </w:r>
       <w:r>
         <w:br/>
@@ -476,10 +864,7 @@
         <w:ind w:left="1420"/>
       </w:pPr>
       <w:r>
-        <w:t xml:space="preserve">protected function </w:t>
-      </w:r>
-      <w:r>
-        <w:t>renderContentByResult($result)</w:t>
+        <w:t>protected function renderContentByResult($result)</w:t>
       </w:r>
     </w:p>
     <w:p>
@@ -611,10 +996,8 @@
         <w:ind w:left="1920"/>
       </w:pPr>
       <w:r>
-        <w:t>$password = Yii::$app-&gt;</w:t>
-      </w:r>
-      <w:r>
-        <w:t>request-&gt;get('password');</w:t>
+        <w:lastRenderedPageBreak/>
+        <w:t>$password = Yii::$app-&gt;request-&gt;get('password');</w:t>
       </w:r>
     </w:p>
     <w:p>
@@ -636,7 +1019,6 @@
         <w:ind w:left="1920"/>
       </w:pPr>
       <w:r>
-        <w:lastRenderedPageBreak/>
         <w:t>$sql = "SELECT * FROM 'user'"</w:t>
       </w:r>
     </w:p>
@@ -681,10 +1063,7 @@
         <w:ind w:left="1920"/>
       </w:pPr>
       <w:r>
-        <w:t>return $this-&gt;renderCo</w:t>
-      </w:r>
-      <w:r>
-        <w:t>ntentByResult($result);</w:t>
+        <w:t>return $this-&gt;renderContentByResult($result);</w:t>
       </w:r>
     </w:p>
     <w:p>
@@ -781,13 +1160,7 @@
         <w:rPr>
           <w:rStyle w:val="3LucidaConsole75pt"/>
         </w:rPr>
-        <w:t>/sql/simple?username=%27+or+%271%27%3D%271%27%3B+--&amp;</w:t>
-      </w:r>
-      <w:r>
-        <w:rPr>
-          <w:rStyle w:val="3LucidaConsole75pt"/>
-        </w:rPr>
-        <w:t>password=whatever</w:t>
+        <w:t>/sql/simple?username=%27+or+%271%27%3D%271%27%3B+--&amp;password=whatever</w:t>
       </w:r>
       <w:r>
         <w:t>. This</w:t>
@@ -845,13 +1218,7 @@
         <w:rPr>
           <w:rStyle w:val="3LucidaConsole75pt0"/>
         </w:rPr>
-        <w:t>or 'i'='i</w:t>
-      </w:r>
-      <w:r>
-        <w:rPr>
-          <w:rStyle w:val="3LucidaConsole75pt0"/>
-        </w:rPr>
-        <w:t xml:space="preserve">', </w:t>
+        <w:t xml:space="preserve">or 'i'='i', </w:t>
       </w:r>
       <w:r>
         <w:t>which makes the condition</w:t>
@@ -915,13 +1282,7 @@
         <w:rPr>
           <w:rStyle w:val="61"/>
         </w:rPr>
-        <w:t xml:space="preserve">'008c5926ca861023c1d2a36653fd88e2' LIMIT </w:t>
-      </w:r>
-      <w:r>
-        <w:rPr>
-          <w:rStyle w:val="61"/>
-        </w:rPr>
-        <w:t>1;</w:t>
+        <w:t>'008c5926ca861023c1d2a36653fd88e2' LIMIT 1;</w:t>
       </w:r>
     </w:p>
     <w:p>
@@ -1007,10 +1368,7 @@
         <w:ind w:left="1500"/>
       </w:pPr>
       <w:r>
-        <w:t xml:space="preserve">$sql = "SELECT * </w:t>
-      </w:r>
-      <w:r>
-        <w:t>FROM 'user'"</w:t>
+        <w:t>$sql = "SELECT * FROM 'user'"</w:t>
       </w:r>
     </w:p>
     <w:p>
@@ -1157,10 +1515,7 @@
       </w:r>
       <w:r>
         <w:br/>
-        <w:t xml:space="preserve">difference here is that AR </w:t>
-      </w:r>
-      <w:r>
-        <w:t>uses other syntax:</w:t>
+        <w:t>difference here is that AR uses other syntax:</w:t>
       </w:r>
     </w:p>
     <w:p>
@@ -1281,6 +1636,7 @@
         <w:ind w:left="1120"/>
       </w:pPr>
       <w:r>
+        <w:lastRenderedPageBreak/>
         <w:t>}</w:t>
       </w:r>
     </w:p>
@@ -1326,9 +1682,6 @@
       </w:r>
       <w:r>
         <w:br/>
-      </w:r>
-      <w:r>
-        <w:lastRenderedPageBreak/>
         <w:t>vulnerable:</w:t>
       </w:r>
     </w:p>
@@ -1399,10 +1752,7 @@
       </w:r>
       <w:r>
         <w:br/>
-        <w:t xml:space="preserve">$result = </w:t>
-      </w:r>
-      <w:r>
-        <w:t>User::find()-&gt;where($condition)-&gt;one();</w:t>
+        <w:t>$result = User::find()-&gt;where($condition)-&gt;one();</w:t>
       </w:r>
       <w:r>
         <w:br/>
@@ -1531,13 +1881,7 @@
         <w:rPr>
           <w:rStyle w:val="3LucidaConsole75pt1"/>
         </w:rPr>
-        <w:t>ActiveRe</w:t>
-      </w:r>
-      <w:r>
-        <w:rPr>
-          <w:rStyle w:val="3LucidaConsole75pt1"/>
-        </w:rPr>
-        <w:t>cord</w:t>
+        <w:t>ActiveRecord</w:t>
       </w:r>
       <w:r>
         <w:t xml:space="preserve">, the first problem can be solved by adding </w:t>
@@ -1615,10 +1959,7 @@
         <w:ind w:left="1860"/>
       </w:pPr>
       <w:r>
-        <w:t>ArrayHelper::getColumn($users, 'u</w:t>
-      </w:r>
-      <w:r>
-        <w:t>sername')</w:t>
+        <w:t>ArrayHelper::getColumn($users, 'username')</w:t>
       </w:r>
     </w:p>
     <w:p>
@@ -1721,10 +2062,7 @@
         <w:ind w:left="1460"/>
       </w:pPr>
       <w:r>
-        <w:t xml:space="preserve">$users = </w:t>
-      </w:r>
-      <w:r>
-        <w:t>User::find()-&gt;where([$attr =&gt; $value])-&gt;all();</w:t>
+        <w:t>$users = User::find()-&gt;where([$attr =&gt; $value])-&gt;all();</w:t>
       </w:r>
     </w:p>
     <w:p>
@@ -1813,10 +2151,7 @@
         <w:ind w:left="1460"/>
       </w:pPr>
       <w:r>
-        <w:t xml:space="preserve">$attr = </w:t>
-      </w:r>
-      <w:r>
-        <w:t>Yii::$app-&gt;request-&gt;get('attr');</w:t>
+        <w:t>$attr = Yii::$app-&gt;request-&gt;get('attr');</w:t>
       </w:r>
     </w:p>
     <w:p>
@@ -1882,10 +2217,7 @@
         <w:ind w:left="1460"/>
       </w:pPr>
       <w:r>
-        <w:t>$users = User::find()-&gt;where([$attr =&gt; $value</w:t>
-      </w:r>
-      <w:r>
-        <w:t>])-&gt;all();</w:t>
+        <w:t>$users = User::find()-&gt;where([$attr =&gt; $value])-&gt;all();</w:t>
       </w:r>
     </w:p>
     <w:p>
@@ -1944,11 +2276,12 @@
         <w:spacing w:before="0" w:after="183" w:line="300" w:lineRule="exact"/>
         <w:ind w:left="540"/>
       </w:pPr>
-      <w:bookmarkStart w:id="4" w:name="bookmark3"/>
-      <w:r>
+      <w:bookmarkStart w:id="3" w:name="bookmark3"/>
+      <w:r>
+        <w:lastRenderedPageBreak/>
         <w:t>How it works...</w:t>
       </w:r>
-      <w:bookmarkEnd w:id="4"/>
+      <w:bookmarkEnd w:id="3"/>
     </w:p>
     <w:p>
       <w:pPr>
@@ -1963,10 +2296,7 @@
       </w:r>
       <w:r>
         <w:br/>
-        <w:t xml:space="preserve">names, we have used prepared </w:t>
-      </w:r>
-      <w:r>
-        <w:t>statements—a feature supported by most relational database servers.</w:t>
+        <w:t>names, we have used prepared statements—a feature supported by most relational database servers.</w:t>
       </w:r>
       <w:r>
         <w:br/>
@@ -1974,9 +2304,6 @@
       </w:r>
       <w:r>
         <w:br/>
-      </w:r>
-      <w:r>
-        <w:lastRenderedPageBreak/>
         <w:t>of binding parameter values.</w:t>
       </w:r>
     </w:p>
@@ -1989,10 +2316,7 @@
         <w:jc w:val="left"/>
       </w:pPr>
       <w:r>
-        <w:t xml:space="preserve">In Yii, you can use prepared statements for both Active </w:t>
-      </w:r>
-      <w:r>
-        <w:t>Record and DAO. When using DAO, it can be</w:t>
+        <w:t>In Yii, you can use prepared statements for both Active Record and DAO. When using DAO, it can be</w:t>
       </w:r>
       <w:r>
         <w:br/>
@@ -2062,10 +2386,7 @@
         <w:ind w:left="860"/>
       </w:pPr>
       <w:r>
-        <w:t>$pa</w:t>
-      </w:r>
-      <w:r>
-        <w:t>sswordHash = md5('password1');</w:t>
+        <w:t>$passwordHash = md5('password1');</w:t>
       </w:r>
     </w:p>
     <w:p>
@@ -2113,10 +2434,7 @@
         <w:ind w:left="860"/>
       </w:pPr>
       <w:r>
-        <w:t>$command-&gt;bindParam('</w:t>
-      </w:r>
-      <w:r>
-        <w:t>password', $passwordHash);</w:t>
+        <w:t>$command-&gt;bindParam('password', $passwordHash);</w:t>
       </w:r>
     </w:p>
     <w:p>
@@ -2309,6 +2627,74 @@
     </w:lvl>
   </w:abstractNum>
   <w:abstractNum w:abstractNumId="1">
+    <w:nsid w:val="355A0553"/>
+    <w:multiLevelType w:val="multilevel"/>
+    <w:tmpl w:val="F2761B8E"/>
+    <w:lvl w:ilvl="0">
+      <w:start w:val="1"/>
+      <w:numFmt w:val="decimal"/>
+      <w:lvlText w:val="%1."/>
+      <w:lvlJc w:val="left"/>
+      <w:rPr>
+        <w:rFonts w:ascii="Times New Roman" w:eastAsia="Times New Roman" w:hAnsi="Times New Roman" w:cs="Times New Roman"/>
+        <w:b/>
+        <w:bCs/>
+        <w:i w:val="0"/>
+        <w:iCs w:val="0"/>
+        <w:smallCaps w:val="0"/>
+        <w:strike w:val="0"/>
+        <w:color w:val="000000"/>
+        <w:spacing w:val="0"/>
+        <w:w w:val="100"/>
+        <w:position w:val="0"/>
+        <w:sz w:val="19"/>
+        <w:szCs w:val="19"/>
+        <w:u w:val="none"/>
+        <w:lang w:val="en-US" w:eastAsia="en-US" w:bidi="en-US"/>
+      </w:rPr>
+    </w:lvl>
+    <w:lvl w:ilvl="1">
+      <w:numFmt w:val="decimal"/>
+      <w:lvlText w:val=""/>
+      <w:lvlJc w:val="left"/>
+    </w:lvl>
+    <w:lvl w:ilvl="2">
+      <w:numFmt w:val="decimal"/>
+      <w:lvlText w:val=""/>
+      <w:lvlJc w:val="left"/>
+    </w:lvl>
+    <w:lvl w:ilvl="3">
+      <w:numFmt w:val="decimal"/>
+      <w:lvlText w:val=""/>
+      <w:lvlJc w:val="left"/>
+    </w:lvl>
+    <w:lvl w:ilvl="4">
+      <w:numFmt w:val="decimal"/>
+      <w:lvlText w:val=""/>
+      <w:lvlJc w:val="left"/>
+    </w:lvl>
+    <w:lvl w:ilvl="5">
+      <w:numFmt w:val="decimal"/>
+      <w:lvlText w:val=""/>
+      <w:lvlJc w:val="left"/>
+    </w:lvl>
+    <w:lvl w:ilvl="6">
+      <w:numFmt w:val="decimal"/>
+      <w:lvlText w:val=""/>
+      <w:lvlJc w:val="left"/>
+    </w:lvl>
+    <w:lvl w:ilvl="7">
+      <w:numFmt w:val="decimal"/>
+      <w:lvlText w:val=""/>
+      <w:lvlJc w:val="left"/>
+    </w:lvl>
+    <w:lvl w:ilvl="8">
+      <w:numFmt w:val="decimal"/>
+      <w:lvlText w:val=""/>
+      <w:lvlJc w:val="left"/>
+    </w:lvl>
+  </w:abstractNum>
+  <w:abstractNum w:abstractNumId="2">
     <w:nsid w:val="4BAF3578"/>
     <w:multiLevelType w:val="multilevel"/>
     <w:tmpl w:val="05AE5F0C"/>
@@ -2376,7 +2762,7 @@
       <w:lvlJc w:val="left"/>
     </w:lvl>
   </w:abstractNum>
-  <w:abstractNum w:abstractNumId="2">
+  <w:abstractNum w:abstractNumId="3">
     <w:nsid w:val="64B01333"/>
     <w:multiLevelType w:val="multilevel"/>
     <w:tmpl w:val="5B14AB80"/>
@@ -2444,7 +2830,7 @@
       <w:lvlJc w:val="left"/>
     </w:lvl>
   </w:abstractNum>
-  <w:abstractNum w:abstractNumId="3">
+  <w:abstractNum w:abstractNumId="4">
     <w:nsid w:val="6D3D791F"/>
     <w:multiLevelType w:val="multilevel"/>
     <w:tmpl w:val="E7E6E802"/>
@@ -2513,16 +2899,19 @@
     </w:lvl>
   </w:abstractNum>
   <w:num w:numId="1">
-    <w:abstractNumId w:val="3"/>
+    <w:abstractNumId w:val="4"/>
   </w:num>
   <w:num w:numId="2">
     <w:abstractNumId w:val="0"/>
   </w:num>
   <w:num w:numId="3">
-    <w:abstractNumId w:val="1"/>
+    <w:abstractNumId w:val="2"/>
   </w:num>
   <w:num w:numId="4">
-    <w:abstractNumId w:val="2"/>
+    <w:abstractNumId w:val="3"/>
+  </w:num>
+  <w:num w:numId="5">
+    <w:abstractNumId w:val="1"/>
   </w:num>
 </w:numbering>
 </file>
@@ -2568,6 +2957,7 @@
     <w:lsdException w:name="Title" w:semiHidden="0" w:uiPriority="10" w:unhideWhenUsed="0" w:qFormat="1"/>
     <w:lsdException w:name="Default Paragraph Font" w:uiPriority="1"/>
     <w:lsdException w:name="Subtitle" w:semiHidden="0" w:uiPriority="11" w:unhideWhenUsed="0" w:qFormat="1"/>
+    <w:lsdException w:name="Hyperlink" w:uiPriority="0"/>
     <w:lsdException w:name="Strong" w:semiHidden="0" w:uiPriority="22" w:unhideWhenUsed="0" w:qFormat="1"/>
     <w:lsdException w:name="Emphasis" w:semiHidden="0" w:uiPriority="20" w:unhideWhenUsed="0" w:qFormat="1"/>
     <w:lsdException w:name="Table Grid" w:semiHidden="0" w:uiPriority="59" w:unhideWhenUsed="0"/>
@@ -3168,6 +3558,34 @@
       <w:szCs w:val="19"/>
     </w:rPr>
   </w:style>
+  <w:style w:type="paragraph" w:styleId="a4">
+    <w:name w:val="Balloon Text"/>
+    <w:basedOn w:val="a"/>
+    <w:link w:val="a5"/>
+    <w:uiPriority w:val="99"/>
+    <w:semiHidden/>
+    <w:unhideWhenUsed/>
+    <w:rsid w:val="00672A52"/>
+    <w:rPr>
+      <w:rFonts w:ascii="Tahoma" w:hAnsi="Tahoma" w:cs="Tahoma"/>
+      <w:sz w:val="16"/>
+      <w:szCs w:val="16"/>
+    </w:rPr>
+  </w:style>
+  <w:style w:type="character" w:customStyle="1" w:styleId="a5">
+    <w:name w:val="Текст выноски Знак"/>
+    <w:basedOn w:val="a0"/>
+    <w:link w:val="a4"/>
+    <w:uiPriority w:val="99"/>
+    <w:semiHidden/>
+    <w:rsid w:val="00672A52"/>
+    <w:rPr>
+      <w:rFonts w:ascii="Tahoma" w:hAnsi="Tahoma" w:cs="Tahoma"/>
+      <w:color w:val="000000"/>
+      <w:sz w:val="16"/>
+      <w:szCs w:val="16"/>
+    </w:rPr>
+  </w:style>
 </w:styles>
 </file>
 
@@ -3212,6 +3630,7 @@
     <w:lsdException w:name="Title" w:semiHidden="0" w:uiPriority="10" w:unhideWhenUsed="0" w:qFormat="1"/>
     <w:lsdException w:name="Default Paragraph Font" w:uiPriority="1"/>
     <w:lsdException w:name="Subtitle" w:semiHidden="0" w:uiPriority="11" w:unhideWhenUsed="0" w:qFormat="1"/>
+    <w:lsdException w:name="Hyperlink" w:uiPriority="0"/>
     <w:lsdException w:name="Strong" w:semiHidden="0" w:uiPriority="22" w:unhideWhenUsed="0" w:qFormat="1"/>
     <w:lsdException w:name="Emphasis" w:semiHidden="0" w:uiPriority="20" w:unhideWhenUsed="0" w:qFormat="1"/>
     <w:lsdException w:name="Table Grid" w:semiHidden="0" w:uiPriority="59" w:unhideWhenUsed="0"/>
@@ -3810,6 +4229,34 @@
       <w:bCs/>
       <w:sz w:val="19"/>
       <w:szCs w:val="19"/>
+    </w:rPr>
+  </w:style>
+  <w:style w:type="paragraph" w:styleId="a4">
+    <w:name w:val="Balloon Text"/>
+    <w:basedOn w:val="a"/>
+    <w:link w:val="a5"/>
+    <w:uiPriority w:val="99"/>
+    <w:semiHidden/>
+    <w:unhideWhenUsed/>
+    <w:rsid w:val="00672A52"/>
+    <w:rPr>
+      <w:rFonts w:ascii="Tahoma" w:hAnsi="Tahoma" w:cs="Tahoma"/>
+      <w:sz w:val="16"/>
+      <w:szCs w:val="16"/>
+    </w:rPr>
+  </w:style>
+  <w:style w:type="character" w:customStyle="1" w:styleId="a5">
+    <w:name w:val="Текст выноски Знак"/>
+    <w:basedOn w:val="a0"/>
+    <w:link w:val="a4"/>
+    <w:uiPriority w:val="99"/>
+    <w:semiHidden/>
+    <w:rsid w:val="00672A52"/>
+    <w:rPr>
+      <w:rFonts w:ascii="Tahoma" w:hAnsi="Tahoma" w:cs="Tahoma"/>
+      <w:color w:val="000000"/>
+      <w:sz w:val="16"/>
+      <w:szCs w:val="16"/>
     </w:rPr>
   </w:style>
 </w:styles>
